--- a/NL.docx
+++ b/NL.docx
@@ -77,7 +77,7 @@
                             </pic:cNvPicPr>
                           </pic:nvPicPr>
                           <pic:blipFill>
-                            <a:blip r:embed="rId5" cstate="print">
+                            <a:blip r:embed="rId7" cstate="print">
                               <a:extLst>
                                 <a:ext uri="{28A0092B-C50C-407E-A947-70E740481C1C}">
                                   <a14:useLocalDpi xmlns:a14="http://schemas.microsoft.com/office/drawing/2010/main" val="0"/>
@@ -130,7 +130,7 @@
                             </pic:cNvPicPr>
                           </pic:nvPicPr>
                           <pic:blipFill>
-                            <a:blip r:embed="rId6">
+                            <a:blip r:embed="rId8">
                               <a:extLst>
                                 <a:ext uri="{28A0092B-C50C-407E-A947-70E740481C1C}">
                                   <a14:useLocalDpi xmlns:a14="http://schemas.microsoft.com/office/drawing/2010/main" val="0"/>
@@ -184,7 +184,7 @@
                           </pic:cNvPicPr>
                         </pic:nvPicPr>
                         <pic:blipFill>
-                          <a:blip r:embed="rId7" cstate="print">
+                          <a:blip r:embed="rId9" cstate="print">
                             <a:extLst>
                               <a:ext uri="{28A0092B-C50C-407E-A947-70E740481C1C}">
                                 <a14:useLocalDpi xmlns:a14="http://schemas.microsoft.com/office/drawing/2010/main" val="0"/>
@@ -250,7 +250,7 @@
                             </pic:cNvPicPr>
                           </pic:nvPicPr>
                           <pic:blipFill>
-                            <a:blip r:embed="rId8" cstate="print">
+                            <a:blip r:embed="rId10" cstate="print">
                               <a:extLst>
                                 <a:ext uri="{28A0092B-C50C-407E-A947-70E740481C1C}">
                                   <a14:useLocalDpi xmlns:a14="http://schemas.microsoft.com/office/drawing/2010/main" val="0"/>
@@ -303,7 +303,7 @@
                             </pic:cNvPicPr>
                           </pic:nvPicPr>
                           <pic:blipFill>
-                            <a:blip r:embed="rId6">
+                            <a:blip r:embed="rId8">
                               <a:extLst>
                                 <a:ext uri="{28A0092B-C50C-407E-A947-70E740481C1C}">
                                   <a14:useLocalDpi xmlns:a14="http://schemas.microsoft.com/office/drawing/2010/main" val="0"/>
@@ -370,7 +370,7 @@
                             </pic:cNvPicPr>
                           </pic:nvPicPr>
                           <pic:blipFill>
-                            <a:blip r:embed="rId8" cstate="print">
+                            <a:blip r:embed="rId10" cstate="print">
                               <a:extLst>
                                 <a:ext uri="{28A0092B-C50C-407E-A947-70E740481C1C}">
                                   <a14:useLocalDpi xmlns:a14="http://schemas.microsoft.com/office/drawing/2010/main" val="0"/>
@@ -423,7 +423,7 @@
                             </pic:cNvPicPr>
                           </pic:nvPicPr>
                           <pic:blipFill>
-                            <a:blip r:embed="rId6">
+                            <a:blip r:embed="rId8">
                               <a:extLst>
                                 <a:ext uri="{28A0092B-C50C-407E-A947-70E740481C1C}">
                                   <a14:useLocalDpi xmlns:a14="http://schemas.microsoft.com/office/drawing/2010/main" val="0"/>
@@ -490,7 +490,7 @@
                             </pic:cNvPicPr>
                           </pic:nvPicPr>
                           <pic:blipFill>
-                            <a:blip r:embed="rId5" cstate="print">
+                            <a:blip r:embed="rId7" cstate="print">
                               <a:extLst>
                                 <a:ext uri="{28A0092B-C50C-407E-A947-70E740481C1C}">
                                   <a14:useLocalDpi xmlns:a14="http://schemas.microsoft.com/office/drawing/2010/main" val="0"/>
@@ -543,7 +543,7 @@
                             </pic:cNvPicPr>
                           </pic:nvPicPr>
                           <pic:blipFill>
-                            <a:blip r:embed="rId6">
+                            <a:blip r:embed="rId8">
                               <a:extLst>
                                 <a:ext uri="{28A0092B-C50C-407E-A947-70E740481C1C}">
                                   <a14:useLocalDpi xmlns:a14="http://schemas.microsoft.com/office/drawing/2010/main" val="0"/>
@@ -597,7 +597,7 @@
                           </pic:cNvPicPr>
                         </pic:nvPicPr>
                         <pic:blipFill>
-                          <a:blip r:embed="rId9">
+                          <a:blip r:embed="rId11">
                             <a:lum bright="6000" contrast="48000"/>
                             <a:extLst>
                               <a:ext uri="{28A0092B-C50C-407E-A947-70E740481C1C}">
@@ -651,7 +651,7 @@
                           </pic:cNvPicPr>
                         </pic:nvPicPr>
                         <pic:blipFill>
-                          <a:blip r:embed="rId9">
+                          <a:blip r:embed="rId11">
                             <a:extLst>
                               <a:ext uri="{28A0092B-C50C-407E-A947-70E740481C1C}">
                                 <a14:useLocalDpi xmlns:a14="http://schemas.microsoft.com/office/drawing/2010/main" val="0"/>
@@ -699,7 +699,7 @@
                           </pic:cNvPicPr>
                         </pic:nvPicPr>
                         <pic:blipFill>
-                          <a:blip r:embed="rId7" cstate="print">
+                          <a:blip r:embed="rId9" cstate="print">
                             <a:extLst>
                               <a:ext uri="{28A0092B-C50C-407E-A947-70E740481C1C}">
                                 <a14:useLocalDpi xmlns:a14="http://schemas.microsoft.com/office/drawing/2010/main" val="0"/>
@@ -761,47 +761,47 @@
               <v:group w14:anchorId="4A852BC7" id="Group 18" o:spid="_x0000_s1026" style="position:absolute;margin-left:0;margin-top:-33.1pt;width:548.7pt;height:759.85pt;z-index:-251657216;mso-position-horizontal:center;mso-position-horizontal-relative:page" coordorigin="1985,1418" coordsize="8820,14097" o:gfxdata="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">
                 <v:group id="Group 3" o:spid="_x0000_s1027" style="position:absolute;left:1985;top:1418;width:1905;height:1920" coordorigin="1985,1418" coordsize="1905,1920" o:gfxdata="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">
                   <v:shape id="Picture 4" o:spid="_x0000_s1028" type="#_x0000_t75" alt="CRNRC057" style="position:absolute;left:1978;top:1425;width:1920;height:1905;rotation:-90;visibility:visible;mso-wrap-style:square" o:gfxdata="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">
-                    <v:imagedata r:id="rId10" o:title="CRNRC057"/>
+                    <v:imagedata r:id="rId12" o:title="CRNRC057"/>
                   </v:shape>
                   <v:shape id="Picture 5" o:spid="_x0000_s1029" type="#_x0000_t75" alt="CRNRC047" style="position:absolute;left:2373;top:1872;width:870;height:855;rotation:-90;visibility:visible;mso-wrap-style:square" o:gfxdata="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">
-                    <v:imagedata r:id="rId11" o:title="CRNRC047"/>
+                    <v:imagedata r:id="rId13" o:title="CRNRC047"/>
                   </v:shape>
                 </v:group>
                 <v:shape id="Picture 6" o:spid="_x0000_s1030" type="#_x0000_t75" alt="J0105250" style="position:absolute;left:3865;top:1544;width:4860;height:194;visibility:visible;mso-wrap-style:square" o:gfxdata="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">
-                  <v:imagedata r:id="rId12" o:title="J0105250"/>
+                  <v:imagedata r:id="rId14" o:title="J0105250"/>
                 </v:shape>
                 <v:group id="Group 7" o:spid="_x0000_s1031" style="position:absolute;left:8892;top:1418;width:1905;height:1920;rotation:90" coordorigin="1985,1418" coordsize="1905,1920" o:gfxdata="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">
                   <v:shape id="Picture 8" o:spid="_x0000_s1032" type="#_x0000_t75" alt="CRNRC057" style="position:absolute;left:1978;top:1425;width:1920;height:1905;rotation:-90;visibility:visible;mso-wrap-style:square" o:gfxdata="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">
-                    <v:imagedata r:id="rId13" o:title="CRNRC057"/>
+                    <v:imagedata r:id="rId15" o:title="CRNRC057"/>
                   </v:shape>
                   <v:shape id="Picture 9" o:spid="_x0000_s1033" type="#_x0000_t75" alt="CRNRC047" style="position:absolute;left:2373;top:1872;width:870;height:855;rotation:-90;visibility:visible;mso-wrap-style:square" o:gfxdata="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">
-                    <v:imagedata r:id="rId11" o:title="CRNRC047"/>
+                    <v:imagedata r:id="rId13" o:title="CRNRC047"/>
                   </v:shape>
                 </v:group>
                 <v:group id="Group 10" o:spid="_x0000_s1034" style="position:absolute;left:1992;top:13595;width:1905;height:1920;rotation:-90" coordorigin="1985,1418" coordsize="1905,1920" o:gfxdata="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">
                   <v:shape id="Picture 11" o:spid="_x0000_s1035" type="#_x0000_t75" alt="CRNRC057" style="position:absolute;left:1978;top:1425;width:1920;height:1905;rotation:-90;visibility:visible;mso-wrap-style:square" o:gfxdata="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">
-                    <v:imagedata r:id="rId13" o:title="CRNRC057"/>
+                    <v:imagedata r:id="rId15" o:title="CRNRC057"/>
                   </v:shape>
                   <v:shape id="Picture 12" o:spid="_x0000_s1036" type="#_x0000_t75" alt="CRNRC047" style="position:absolute;left:2373;top:1872;width:870;height:855;rotation:-90;visibility:visible;mso-wrap-style:square" o:gfxdata="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">
-                    <v:imagedata r:id="rId11" o:title="CRNRC047"/>
+                    <v:imagedata r:id="rId13" o:title="CRNRC047"/>
                   </v:shape>
                 </v:group>
                 <v:group id="Group 13" o:spid="_x0000_s1037" style="position:absolute;left:8899;top:13595;width:1905;height:1920;rotation:180" coordorigin="1985,1418" coordsize="1905,1920" o:gfxdata="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">
                   <v:shape id="Picture 14" o:spid="_x0000_s1038" type="#_x0000_t75" alt="CRNRC057" style="position:absolute;left:1978;top:1425;width:1920;height:1905;rotation:-90;visibility:visible;mso-wrap-style:square" o:gfxdata="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">
-                    <v:imagedata r:id="rId10" o:title="CRNRC057"/>
+                    <v:imagedata r:id="rId12" o:title="CRNRC057"/>
                   </v:shape>
                   <v:shape id="Picture 15" o:spid="_x0000_s1039" type="#_x0000_t75" alt="CRNRC047" style="position:absolute;left:2373;top:1872;width:870;height:855;rotation:-90;visibility:visible;mso-wrap-style:square" o:gfxdata="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">
-                    <v:imagedata r:id="rId11" o:title="CRNRC047"/>
+                    <v:imagedata r:id="rId13" o:title="CRNRC047"/>
                   </v:shape>
                 </v:group>
                 <v:shape id="Picture 16" o:spid="_x0000_s1040" type="#_x0000_t75" alt="BDRSC012" style="position:absolute;left:10525;top:3323;width:140;height:10339;visibility:visible;mso-wrap-style:square" o:gfxdata="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">
-                  <v:imagedata r:id="rId14" o:title="BDRSC012" gain="126031f" blacklevel="1966f"/>
+                  <v:imagedata r:id="rId16" o:title="BDRSC012" gain="126031f" blacklevel="1966f"/>
                 </v:shape>
                 <v:shape id="Picture 17" o:spid="_x0000_s1041" type="#_x0000_t75" alt="BDRSC012" style="position:absolute;left:2125;top:3323;width:140;height:10339;visibility:visible;mso-wrap-style:square" o:gfxdata="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" filled="t" fillcolor="#3cc">
-                  <v:imagedata r:id="rId14" o:title="BDRSC012"/>
+                  <v:imagedata r:id="rId16" o:title="BDRSC012"/>
                 </v:shape>
                 <v:shape id="Picture 18" o:spid="_x0000_s1042" type="#_x0000_t75" alt="J0105250" style="position:absolute;left:3940;top:15149;width:4860;height:194;visibility:visible;mso-wrap-style:square" o:gfxdata="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">
-                  <v:imagedata r:id="rId12" o:title="J0105250"/>
+                  <v:imagedata r:id="rId14" o:title="J0105250"/>
                 </v:shape>
                 <w10:wrap anchorx="page"/>
               </v:group>
@@ -894,7 +894,7 @@
                     </pic:cNvPicPr>
                   </pic:nvPicPr>
                   <pic:blipFill>
-                    <a:blip r:embed="rId15" cstate="print">
+                    <a:blip r:embed="rId17" cstate="print">
                       <a:extLst>
                         <a:ext uri="{28A0092B-C50C-407E-A947-70E740481C1C}">
                           <a14:useLocalDpi xmlns:a14="http://schemas.microsoft.com/office/drawing/2010/main" val="0"/>
@@ -1090,7 +1090,7 @@
                             </a:avLst>
                           </a:prstGeom>
                           <a:blipFill dpi="0" rotWithShape="0">
-                            <a:blip r:embed="rId16"/>
+                            <a:blip r:embed="rId18"/>
                             <a:srcRect/>
                             <a:stretch>
                               <a:fillRect/>
@@ -1129,7 +1129,7 @@
                           </pic:cNvPicPr>
                         </pic:nvPicPr>
                         <pic:blipFill>
-                          <a:blip r:embed="rId17" cstate="print">
+                          <a:blip r:embed="rId19" cstate="print">
                             <a:extLst>
                               <a:ext uri="{28A0092B-C50C-407E-A947-70E740481C1C}">
                                 <a14:useLocalDpi xmlns:a14="http://schemas.microsoft.com/office/drawing/2010/main" val="0"/>
@@ -1182,7 +1182,7 @@
                           </pic:cNvPicPr>
                         </pic:nvPicPr>
                         <pic:blipFill>
-                          <a:blip r:embed="rId18" cstate="print">
+                          <a:blip r:embed="rId20" cstate="print">
                             <a:extLst>
                               <a:ext uri="{28A0092B-C50C-407E-A947-70E740481C1C}">
                                 <a14:useLocalDpi xmlns:a14="http://schemas.microsoft.com/office/drawing/2010/main" val="0"/>
@@ -1235,7 +1235,7 @@
                           </pic:cNvPicPr>
                         </pic:nvPicPr>
                         <pic:blipFill>
-                          <a:blip r:embed="rId19" cstate="print">
+                          <a:blip r:embed="rId21" cstate="print">
                             <a:extLst>
                               <a:ext uri="{28A0092B-C50C-407E-A947-70E740481C1C}">
                                 <a14:useLocalDpi xmlns:a14="http://schemas.microsoft.com/office/drawing/2010/main" val="0"/>
@@ -1288,7 +1288,7 @@
                           </pic:cNvPicPr>
                         </pic:nvPicPr>
                         <pic:blipFill>
-                          <a:blip r:embed="rId20" cstate="print">
+                          <a:blip r:embed="rId22" cstate="print">
                             <a:extLst>
                               <a:ext uri="{28A0092B-C50C-407E-A947-70E740481C1C}">
                                 <a14:useLocalDpi xmlns:a14="http://schemas.microsoft.com/office/drawing/2010/main" val="0"/>
@@ -1618,20 +1618,20 @@
                   </v:handles>
                 </v:shapetype>
                 <v:shape id="AutoShape 3" o:spid="_x0000_s1027" type="#_x0000_t64" alt="2" style="position:absolute;left:5225;top:10185;width:2520;height:900;visibility:visible;mso-wrap-style:square;v-text-anchor:top" o:gfxdata="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" adj="4459" stroked="f" strokecolor="#009">
-                  <v:fill r:id="rId21" o:title="2" recolor="t" type="frame"/>
+                  <v:fill r:id="rId23" o:title="2" recolor="t" type="frame"/>
                   <v:shadow on="t" color="silver" offset="6pt,6pt"/>
                 </v:shape>
                 <v:shape id="Picture 4" o:spid="_x0000_s1028" type="#_x0000_t75" alt="cosmoS" style="position:absolute;left:6302;top:9335;width:1080;height:888;visibility:visible;mso-wrap-style:square" o:gfxdata="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">
-                  <v:imagedata r:id="rId22" o:title="cosmoS"/>
+                  <v:imagedata r:id="rId24" o:title="cosmoS"/>
                 </v:shape>
                 <v:shape id="Picture 5" o:spid="_x0000_s1029" type="#_x0000_t75" alt="BOOK2" style="position:absolute;left:6014;top:10122;width:1260;height:900;visibility:visible;mso-wrap-style:square" o:gfxdata="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">
-                  <v:imagedata r:id="rId23" o:title="BOOK2"/>
+                  <v:imagedata r:id="rId25" o:title="BOOK2"/>
                 </v:shape>
                 <v:shape id="Picture 6" o:spid="_x0000_s1030" type="#_x0000_t75" alt="BOOK1" style="position:absolute;left:5842;top:9848;width:1635;height:795;visibility:visible;mso-wrap-style:square" o:gfxdata="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">
-                  <v:imagedata r:id="rId24" o:title="BOOK1"/>
+                  <v:imagedata r:id="rId26" o:title="BOOK1"/>
                 </v:shape>
                 <v:shape id="Picture 7" o:spid="_x0000_s1031" type="#_x0000_t75" alt="QUILLPEN" style="position:absolute;left:5615;top:9336;width:702;height:1396;visibility:visible;mso-wrap-style:square" o:gfxdata="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">
-                  <v:imagedata r:id="rId25" o:title="QUILLPEN"/>
+                  <v:imagedata r:id="rId27" o:title="QUILLPEN"/>
                 </v:shape>
                 <v:shapetype id="_x0000_t202" coordsize="21600,21600" o:spt="202" path="m,l,21600r21600,l21600,xe">
                   <v:stroke joinstyle="miter"/>
@@ -6694,7 +6694,7 @@
                     <pic:cNvPicPr/>
                   </pic:nvPicPr>
                   <pic:blipFill rotWithShape="1">
-                    <a:blip r:embed="rId26">
+                    <a:blip r:embed="rId28">
                       <a:extLst>
                         <a:ext uri="{28A0092B-C50C-407E-A947-70E740481C1C}">
                           <a14:useLocalDpi xmlns:a14="http://schemas.microsoft.com/office/drawing/2010/main" val="0"/>
@@ -6869,7 +6869,7 @@
         </w:rPr>
         <w:t>, là một ngôn ngữ lập trình kịch bản được chạy ở phía server nhằm sinh ra mã html trên client. PHP đã trải qua rất nhiều phiên bản và được tối ưu hóa cho các ứng dụng web, với cách viết mã rõ rãng, tốc độ nhanh, dễ học nên PHP đã trở thành một ngôn ngữ </w:t>
       </w:r>
-      <w:hyperlink r:id="rId27" w:history="1">
+      <w:hyperlink r:id="rId29" w:history="1">
         <w:r>
           <w:rPr>
             <w:rFonts w:ascii="Times New Roman" w:eastAsia="Times New Roman" w:hAnsi="Times New Roman" w:cs="Times New Roman"/>
@@ -7473,7 +7473,7 @@
         </w:rPr>
         <w:t>Laravel được phát hành theo giấy phép MIT, với source code được lưu trữ tại </w:t>
       </w:r>
-      <w:hyperlink r:id="rId28" w:history="1">
+      <w:hyperlink r:id="rId30" w:history="1">
         <w:r>
           <w:rPr>
             <w:rFonts w:ascii="Times New Roman" w:eastAsia="Times New Roman" w:hAnsi="Times New Roman" w:cs="Times New Roman"/>
@@ -7659,7 +7659,7 @@
         </w:rPr>
         <w:t>(</w:t>
       </w:r>
-      <w:hyperlink r:id="rId29" w:history="1">
+      <w:hyperlink r:id="rId31" w:history="1">
         <w:r>
           <w:rPr>
             <w:rFonts w:ascii="Times New Roman" w:eastAsia="Times New Roman" w:hAnsi="Times New Roman" w:cs="Times New Roman"/>
@@ -7969,7 +7969,7 @@
                     <pic:cNvPicPr/>
                   </pic:nvPicPr>
                   <pic:blipFill rotWithShape="1">
-                    <a:blip r:embed="rId30"/>
+                    <a:blip r:embed="rId32"/>
                     <a:srcRect l="13716" t="10175" r="60766" b="2434"/>
                     <a:stretch/>
                   </pic:blipFill>
@@ -9171,7 +9171,7 @@
         </w:rPr>
         <w:t> Tập tin cấu hình của </w:t>
       </w:r>
-      <w:hyperlink r:id="rId31" w:tgtFrame="_blank" w:history="1">
+      <w:hyperlink r:id="rId33" w:tgtFrame="_blank" w:history="1">
         <w:r>
           <w:rPr>
             <w:rFonts w:ascii="Times New Roman" w:eastAsia="Times New Roman" w:hAnsi="Times New Roman" w:cs="Times New Roman"/>
@@ -10033,7 +10033,7 @@
                     <pic:cNvPicPr/>
                   </pic:nvPicPr>
                   <pic:blipFill rotWithShape="1">
-                    <a:blip r:embed="rId32"/>
+                    <a:blip r:embed="rId34"/>
                     <a:srcRect l="35885" t="53152" r="35532" b="41940"/>
                     <a:stretch/>
                   </pic:blipFill>
@@ -10151,7 +10151,7 @@
                     <pic:cNvPicPr/>
                   </pic:nvPicPr>
                   <pic:blipFill rotWithShape="1">
-                    <a:blip r:embed="rId33"/>
+                    <a:blip r:embed="rId35"/>
                     <a:srcRect l="35885" t="42481" r="41609" b="52714"/>
                     <a:stretch/>
                   </pic:blipFill>
@@ -10256,7 +10256,7 @@
                     <pic:cNvPicPr/>
                   </pic:nvPicPr>
                   <pic:blipFill rotWithShape="1">
-                    <a:blip r:embed="rId34"/>
+                    <a:blip r:embed="rId36"/>
                     <a:srcRect l="35885" t="44033" r="53429" b="53020"/>
                     <a:stretch/>
                   </pic:blipFill>
@@ -10366,7 +10366,7 @@
                     <pic:cNvPicPr/>
                   </pic:nvPicPr>
                   <pic:blipFill rotWithShape="1">
-                    <a:blip r:embed="rId35"/>
+                    <a:blip r:embed="rId37"/>
                     <a:srcRect l="36045" t="46987" r="36842" b="48224"/>
                     <a:stretch/>
                   </pic:blipFill>
@@ -10472,7 +10472,7 @@
                     <pic:cNvPicPr/>
                   </pic:nvPicPr>
                   <pic:blipFill rotWithShape="1">
-                    <a:blip r:embed="rId36"/>
+                    <a:blip r:embed="rId38"/>
                     <a:srcRect l="35556" t="65103" r="49364" b="31378"/>
                     <a:stretch/>
                   </pic:blipFill>
@@ -10825,6 +10825,73 @@
     </w:p>
     <w:p>
       <w:pPr>
+        <w:jc w:val="both"/>
+        <w:rPr>
+          <w:rFonts w:ascii="Times New Roman" w:hAnsi="Times New Roman" w:cs="Times New Roman"/>
+          <w:bCs/>
+          <w:color w:val="222222"/>
+          <w:sz w:val="26"/>
+          <w:szCs w:val="32"/>
+          <w:shd w:val="clear" w:color="auto" w:fill="FFFFFF"/>
+        </w:rPr>
+      </w:pPr>
+      <w:bookmarkStart w:id="0" w:name="_GoBack"/>
+      <w:r>
+        <w:rPr>
+          <w:rFonts w:ascii="Times New Roman" w:hAnsi="Times New Roman" w:cs="Times New Roman"/>
+          <w:bCs/>
+          <w:noProof/>
+          <w:color w:val="222222"/>
+          <w:sz w:val="26"/>
+          <w:szCs w:val="32"/>
+          <w:shd w:val="clear" w:color="auto" w:fill="FFFFFF"/>
+        </w:rPr>
+        <w:drawing>
+          <wp:inline distT="0" distB="0" distL="0" distR="0">
+            <wp:extent cx="5760720" cy="3845560"/>
+            <wp:effectExtent l="0" t="0" r="0" b="2540"/>
+            <wp:docPr id="2" name="Picture 2"/>
+            <wp:cNvGraphicFramePr>
+              <a:graphicFrameLocks xmlns:a="http://schemas.openxmlformats.org/drawingml/2006/main" noChangeAspect="1"/>
+            </wp:cNvGraphicFramePr>
+            <a:graphic xmlns:a="http://schemas.openxmlformats.org/drawingml/2006/main">
+              <a:graphicData uri="http://schemas.openxmlformats.org/drawingml/2006/picture">
+                <pic:pic xmlns:pic="http://schemas.openxmlformats.org/drawingml/2006/picture">
+                  <pic:nvPicPr>
+                    <pic:cNvPr id="2" name="cdmNL.png"/>
+                    <pic:cNvPicPr/>
+                  </pic:nvPicPr>
+                  <pic:blipFill>
+                    <a:blip r:embed="rId39">
+                      <a:extLst>
+                        <a:ext uri="{28A0092B-C50C-407E-A947-70E740481C1C}">
+                          <a14:useLocalDpi xmlns:a14="http://schemas.microsoft.com/office/drawing/2010/main" val="0"/>
+                        </a:ext>
+                      </a:extLst>
+                    </a:blip>
+                    <a:stretch>
+                      <a:fillRect/>
+                    </a:stretch>
+                  </pic:blipFill>
+                  <pic:spPr>
+                    <a:xfrm>
+                      <a:off x="0" y="0"/>
+                      <a:ext cx="5760720" cy="3845560"/>
+                    </a:xfrm>
+                    <a:prstGeom prst="rect">
+                      <a:avLst/>
+                    </a:prstGeom>
+                  </pic:spPr>
+                </pic:pic>
+              </a:graphicData>
+            </a:graphic>
+          </wp:inline>
+        </w:drawing>
+      </w:r>
+      <w:bookmarkEnd w:id="0"/>
+    </w:p>
+    <w:p>
+      <w:pPr>
         <w:rPr>
           <w:rFonts w:ascii="Times New Roman" w:hAnsi="Times New Roman" w:cs="Times New Roman"/>
           <w:bCs/>
@@ -12549,7 +12616,6 @@
           <w:szCs w:val="32"/>
           <w:shd w:val="clear" w:color="auto" w:fill="FFFFFF"/>
         </w:rPr>
-        <w:lastRenderedPageBreak/>
         <w:t>Diễn giải: Lưu thông tin của</w:t>
       </w:r>
       <w:r>
@@ -14157,6 +14223,7 @@
           <w:szCs w:val="32"/>
           <w:shd w:val="clear" w:color="auto" w:fill="FFFFFF"/>
         </w:rPr>
+        <w:lastRenderedPageBreak/>
         <w:t>Diễn giải: Lưu thông tin củ</w:t>
       </w:r>
       <w:r>
@@ -15538,7 +15605,6 @@
           <w:szCs w:val="32"/>
           <w:shd w:val="clear" w:color="auto" w:fill="FFFFFF"/>
         </w:rPr>
-        <w:lastRenderedPageBreak/>
         <w:t>Thực thể: quyen(</w:t>
       </w:r>
       <w:r>
@@ -17020,6 +17086,7 @@
           <w:szCs w:val="32"/>
           <w:shd w:val="clear" w:color="auto" w:fill="FFFFFF"/>
         </w:rPr>
+        <w:lastRenderedPageBreak/>
         <w:t xml:space="preserve">Diễn giải: Lưu thông tin của các </w:t>
       </w:r>
       <w:r>
@@ -18751,7 +18818,6 @@
                 <w:sz w:val="26"/>
                 <w:szCs w:val="26"/>
               </w:rPr>
-              <w:lastRenderedPageBreak/>
               <w:t>nt_gianuoc</w:t>
             </w:r>
           </w:p>
@@ -20540,6 +20606,7 @@
                 <w:sz w:val="26"/>
                 <w:szCs w:val="26"/>
               </w:rPr>
+              <w:lastRenderedPageBreak/>
               <w:t>lnt_taomoi</w:t>
             </w:r>
           </w:p>
@@ -22169,7 +22236,6 @@
                 <w:sz w:val="26"/>
                 <w:szCs w:val="26"/>
               </w:rPr>
-              <w:lastRenderedPageBreak/>
               <w:t>lbd_trangthai</w:t>
             </w:r>
           </w:p>
@@ -24573,7 +24639,6 @@
                 <w:szCs w:val="26"/>
                 <w:shd w:val="clear" w:color="auto" w:fill="FFFFFF"/>
               </w:rPr>
-              <w:lastRenderedPageBreak/>
               <w:t>Tên Trường</w:t>
             </w:r>
           </w:p>
@@ -25795,6 +25860,7 @@
                 <w:sz w:val="26"/>
                 <w:szCs w:val="26"/>
               </w:rPr>
+              <w:lastRenderedPageBreak/>
               <w:t>ha_ten</w:t>
             </w:r>
           </w:p>
@@ -27553,6 +27619,7 @@
           <w:szCs w:val="32"/>
           <w:shd w:val="clear" w:color="auto" w:fill="FFFFFF"/>
         </w:rPr>
+        <w:lastRenderedPageBreak/>
         <w:t>Hạn chế:</w:t>
       </w:r>
     </w:p>
@@ -27695,8 +27762,6 @@
           <w:shd w:val="clear" w:color="auto" w:fill="FFFFFF"/>
         </w:rPr>
       </w:pPr>
-      <w:bookmarkStart w:id="0" w:name="_GoBack"/>
-      <w:bookmarkEnd w:id="0"/>
     </w:p>
     <w:p>
       <w:pPr>
@@ -27781,7 +27846,7 @@
     </w:p>
     <w:p/>
     <w:sectPr>
-      <w:footerReference w:type="default" r:id="rId37"/>
+      <w:footerReference w:type="default" r:id="rId40"/>
       <w:pgSz w:w="11909" w:h="16834" w:code="9"/>
       <w:pgMar w:top="1138" w:right="1138" w:bottom="1138" w:left="1699" w:header="720" w:footer="720" w:gutter="0"/>
       <w:cols w:space="720"/>
@@ -27789,6 +27854,31 @@
     </w:sectPr>
   </w:body>
 </w:document>
+</file>
+
+<file path=word/endnotes.xml><?xml version="1.0" encoding="utf-8"?>
+<w:endnotes xmlns:wpc="http://schemas.microsoft.com/office/word/2010/wordprocessingCanvas" xmlns:mc="http://schemas.openxmlformats.org/markup-compatibility/2006" xmlns:o="urn:schemas-microsoft-com:office:office" xmlns:r="http://schemas.openxmlformats.org/officeDocument/2006/relationships" xmlns:m="http://schemas.openxmlformats.org/officeDocument/2006/math" xmlns:v="urn:schemas-microsoft-com:vml" xmlns:wp14="http://schemas.microsoft.com/office/word/2010/wordprocessingDrawing" xmlns:wp="http://schemas.openxmlformats.org/drawingml/2006/wordprocessingDrawing" xmlns:w10="urn:schemas-microsoft-com:office:word" xmlns:w="http://schemas.openxmlformats.org/wordprocessingml/2006/main" xmlns:w14="http://schemas.microsoft.com/office/word/2010/wordml" xmlns:w15="http://schemas.microsoft.com/office/word/2012/wordml" xmlns:wpg="http://schemas.microsoft.com/office/word/2010/wordprocessingGroup" xmlns:wpi="http://schemas.microsoft.com/office/word/2010/wordprocessingInk" xmlns:wne="http://schemas.microsoft.com/office/word/2006/wordml" xmlns:wps="http://schemas.microsoft.com/office/word/2010/wordprocessingShape" mc:Ignorable="w14 w15 wp14">
+  <w:endnote w:type="separator" w:id="-1">
+    <w:p>
+      <w:pPr>
+        <w:spacing w:after="0" w:line="240" w:lineRule="auto"/>
+      </w:pPr>
+      <w:r>
+        <w:separator/>
+      </w:r>
+    </w:p>
+  </w:endnote>
+  <w:endnote w:type="continuationSeparator" w:id="0">
+    <w:p>
+      <w:pPr>
+        <w:spacing w:after="0" w:line="240" w:lineRule="auto"/>
+      </w:pPr>
+      <w:r>
+        <w:continuationSeparator/>
+      </w:r>
+    </w:p>
+  </w:endnote>
+</w:endnotes>
 </file>
 
 <file path=word/footer1.xml><?xml version="1.0" encoding="utf-8"?>
@@ -27799,6 +27889,31 @@
     </w:pPr>
   </w:p>
 </w:ftr>
+</file>
+
+<file path=word/footnotes.xml><?xml version="1.0" encoding="utf-8"?>
+<w:footnotes xmlns:wpc="http://schemas.microsoft.com/office/word/2010/wordprocessingCanvas" xmlns:mc="http://schemas.openxmlformats.org/markup-compatibility/2006" xmlns:o="urn:schemas-microsoft-com:office:office" xmlns:r="http://schemas.openxmlformats.org/officeDocument/2006/relationships" xmlns:m="http://schemas.openxmlformats.org/officeDocument/2006/math" xmlns:v="urn:schemas-microsoft-com:vml" xmlns:wp14="http://schemas.microsoft.com/office/word/2010/wordprocessingDrawing" xmlns:wp="http://schemas.openxmlformats.org/drawingml/2006/wordprocessingDrawing" xmlns:w10="urn:schemas-microsoft-com:office:word" xmlns:w="http://schemas.openxmlformats.org/wordprocessingml/2006/main" xmlns:w14="http://schemas.microsoft.com/office/word/2010/wordml" xmlns:w15="http://schemas.microsoft.com/office/word/2012/wordml" xmlns:wpg="http://schemas.microsoft.com/office/word/2010/wordprocessingGroup" xmlns:wpi="http://schemas.microsoft.com/office/word/2010/wordprocessingInk" xmlns:wne="http://schemas.microsoft.com/office/word/2006/wordml" xmlns:wps="http://schemas.microsoft.com/office/word/2010/wordprocessingShape" mc:Ignorable="w14 w15 wp14">
+  <w:footnote w:type="separator" w:id="-1">
+    <w:p>
+      <w:pPr>
+        <w:spacing w:after="0" w:line="240" w:lineRule="auto"/>
+      </w:pPr>
+      <w:r>
+        <w:separator/>
+      </w:r>
+    </w:p>
+  </w:footnote>
+  <w:footnote w:type="continuationSeparator" w:id="0">
+    <w:p>
+      <w:pPr>
+        <w:spacing w:after="0" w:line="240" w:lineRule="auto"/>
+      </w:pPr>
+      <w:r>
+        <w:continuationSeparator/>
+      </w:r>
+    </w:p>
+  </w:footnote>
+</w:footnotes>
 </file>
 
 <file path=word/numbering.xml><?xml version="1.0" encoding="utf-8"?>
@@ -27824,7 +27939,7 @@
         <v:path o:extrusionok="f" gradientshapeok="t" o:connecttype="rect"/>
         <o:lock v:ext="edit" aspectratio="t"/>
       </v:shapetype>
-      <v:shape id="_x0000_i1165" type="#_x0000_t75" style="width:11.25pt;height:11.25pt" o:bullet="t">
+      <v:shape id="_x0000_i1063" type="#_x0000_t75" style="width:11.25pt;height:11.25pt" o:bullet="t">
         <v:imagedata r:id="rId1" o:title="msoBBFC"/>
       </v:shape>
     </w:pict>
